--- a/documents/sprint-2/Tài liệu gatein.docx
+++ b/documents/sprint-2/Tài liệu gatein.docx
@@ -21,8 +21,6 @@
         </w:rPr>
         <w:t>Tài liệu Gatein</w:t>
       </w:r>
-      <w:bookmarkStart w:id="0" w:name="_GoBack"/>
-      <w:bookmarkEnd w:id="0"/>
     </w:p>
     <w:p>
       <w:pPr>
@@ -73,7 +71,7 @@
             <v:path o:extrusionok="f" gradientshapeok="t" o:connecttype="rect"/>
             <o:lock v:ext="edit" aspectratio="t"/>
           </v:shapetype>
-          <v:shape id="_x0000_i1025" type="#_x0000_t75" style="width:468pt;height:337.5pt">
+          <v:shape id="_x0000_i1028" type="#_x0000_t75" style="width:468pt;height:168pt">
             <v:imagedata r:id="rId5" o:title="Mô Hình Conatiner vào cổng"/>
           </v:shape>
         </w:pict>
@@ -191,32 +189,127 @@
         <w:pStyle w:val="text-normal"/>
       </w:pPr>
       <w:r>
-        <w:t xml:space="preserve">OPS core sẽ gửi yêu cầu làm hàng cho thiết bị ngoài bãi (Hệ thống OPS-Web-Mobile được cài trên các máy </w:t>
-      </w:r>
-      <w:r>
-        <w:t xml:space="preserve">mobile trên RST/RMG – Hệ thống này tạm thời </w:t>
-      </w:r>
+        <w:t>OPS core sẽ gửi yêu cầu làm hàng cho thiết bị ngoài bãi (Hệ thống OPS-</w:t>
+      </w:r>
+      <w:r>
+        <w:t xml:space="preserve"> </w:t>
+      </w:r>
+      <w:r>
+        <w:t xml:space="preserve">Mobile được cài trên các máy </w:t>
+      </w:r>
+      <w:r>
+        <w:t>mobile trên RST/RMG</w:t>
+      </w:r>
+      <w:r>
+        <w:t>)</w:t>
+      </w:r>
+      <w:r>
+        <w:t>. Lệnh làm hàng sẽ được xếp hàng đợi trên thiết bị</w:t>
+      </w:r>
+      <w:r>
+        <w:t xml:space="preserve"> OPS-Mobile</w:t>
+      </w:r>
+      <w:r>
+        <w:t>.</w:t>
+      </w:r>
+    </w:p>
+    <w:p>
+      <w:pPr>
+        <w:pStyle w:val="text-normal"/>
+      </w:pPr>
+      <w:r>
+        <w:t>Khi OP</w:t>
+      </w:r>
+      <w:r>
+        <w:t>S Mobile</w:t>
+      </w:r>
+      <w:r>
+        <w:t xml:space="preserve"> làm hàng xong cho container, thì </w:t>
+      </w:r>
+      <w:r>
+        <w:t>nó</w:t>
+      </w:r>
+      <w:r>
+        <w:t xml:space="preserve"> sẽ gửi 1 yêu cầu cho OPS Core yêu cầu cập nhật lại vị trí của container đó.</w:t>
+      </w:r>
+    </w:p>
+    <w:p>
+      <w:pPr>
+        <w:pStyle w:val="text-normal"/>
+      </w:pPr>
+      <w:r>
+        <w:t>OPS core cập nhật vị trí cont và báo về cho CMS biết.</w:t>
+      </w:r>
+    </w:p>
+    <w:p>
+      <w:pPr>
+        <w:pStyle w:val="Heading3"/>
+      </w:pPr>
+      <w:r>
+        <w:t>Quy trình Hủy Gate IN:</w:t>
+      </w:r>
+    </w:p>
+    <w:p>
+      <w:pPr>
+        <w:pStyle w:val="text-normal"/>
+      </w:pPr>
+      <w:r>
+        <w:t>Trong 1 số trường hợp, hệ thống CMS yêu cầu Hủy Gate IN như vậy sẽ xuất hiện 02 trường hợp có thể xảy ra.</w:t>
+      </w:r>
+    </w:p>
+    <w:p>
+      <w:pPr>
+        <w:pStyle w:val="case"/>
+      </w:pPr>
+      <w:r>
+        <w:t>Trường hợ</w:t>
+      </w:r>
+      <w:r>
+        <w:t>p 1: OPS-Mobile</w:t>
+      </w:r>
+      <w:r>
+        <w:t xml:space="preserve"> chưa làm hàng cho container đó.</w:t>
+      </w:r>
+    </w:p>
+    <w:p>
+      <w:pPr>
+        <w:pStyle w:val="text-normal"/>
+      </w:pPr>
       <w:r>
         <w:lastRenderedPageBreak/>
-        <w:t xml:space="preserve">ta gọi là OPH: </w:t>
-      </w:r>
-      <w:r>
-        <w:rPr>
-          <w:b/>
-        </w:rPr>
-        <w:t>Op</w:t>
-      </w:r>
-      <w:r>
-        <w:t xml:space="preserve">eration On </w:t>
-      </w:r>
-      <w:r>
-        <w:rPr>
-          <w:b/>
-        </w:rPr>
-        <w:t>H</w:t>
-      </w:r>
-      <w:r>
-        <w:t>andhelp). Lệnh làm hàng sẽ được xếp hàng đợi trên thiết bị OPH.</w:t>
+        <w:t>CMS gửi yêu cầu hủ</w:t>
+      </w:r>
+      <w:r>
+        <w:t>y Gate IN cho OPS core, OPS core sẽ kiểm tra nếu container đó ở trạ</w:t>
+      </w:r>
+      <w:r>
+        <w:t>ng thái</w:t>
+      </w:r>
+      <w:r>
+        <w:t>: ĐÃ PHÁT LỆNH LÀM HÀNG thì OPS core sẽ hủy yêu cầ</w:t>
+      </w:r>
+      <w:r>
+        <w:t>u làm hàng trên OPS-Mobile</w:t>
+      </w:r>
+      <w:r>
+        <w:t xml:space="preserve"> (trên OP</w:t>
+      </w:r>
+      <w:r>
+        <w:t>S-Mobile</w:t>
+      </w:r>
+      <w:r>
+        <w:t>,</w:t>
+      </w:r>
+      <w:r>
+        <w:t xml:space="preserve"> container đó ở trạng thái HỦY LÀM HÀNG). Đồng thời OPS core sẽ gửi thông báo thành công cho CMS.</w:t>
+      </w:r>
+    </w:p>
+    <w:p>
+      <w:pPr>
+        <w:pStyle w:val="case"/>
+      </w:pPr>
+      <w:r>
+        <w:t>Trường hợp 2: OPH đã làm hàng cho container đó.</w:t>
       </w:r>
     </w:p>
     <w:p>
@@ -224,7 +317,7 @@
         <w:pStyle w:val="text-normal"/>
       </w:pPr>
       <w:r>
-        <w:t>Khi OPH làm hàng xong cho container, thì OPH sẽ gửi 1 yêu cầu cho OPS Core yêu cầu cập nhật lại vị trí của container đó.</w:t>
+        <w:t>CMS gửi yêu cầu hủy Gate IN cho OPS core, OPS core kiểm tra thấy rằng container đó ở trạng thái: LÀM HÀNG THÀNH CÔNG. OPS Core sẽ thông báo cho CMS biết rằng quá trình Hủy cont thất bại.</w:t>
       </w:r>
     </w:p>
     <w:p>
@@ -232,15 +325,13 @@
         <w:pStyle w:val="text-normal"/>
       </w:pPr>
       <w:r>
-        <w:t>OPS core cập nhật vị trí cont và báo về cho CMS biết.</w:t>
-      </w:r>
-    </w:p>
-    <w:p>
-      <w:pPr>
-        <w:pStyle w:val="Heading3"/>
-      </w:pPr>
-      <w:r>
-        <w:t>Quy trình Hủy Gate IN:</w:t>
+        <w:t>Trong thực tế các hệ thống sẽ không giao tiếp trực tiếp với nhau, tứ</w:t>
+      </w:r>
+      <w:r>
+        <w:t>c là CMS, OPS core, OPS-Mobile</w:t>
+      </w:r>
+      <w:r>
+        <w:t xml:space="preserve"> hoàn toàn không biết nhau mà giao tiếp với nhau qua 1 hệ thống trung gian đó là Kafka.</w:t>
       </w:r>
     </w:p>
     <w:p>
@@ -248,74 +339,27 @@
         <w:pStyle w:val="text-normal"/>
       </w:pPr>
       <w:r>
-        <w:t>Trong 1 số trường hợp, hệ thống CMS yêu cầu Hủy Gate IN như vậy sẽ xuất hiện 02 trường hợp có thể xảy ra.</w:t>
-      </w:r>
-    </w:p>
-    <w:p>
-      <w:pPr>
-        <w:pStyle w:val="case"/>
-      </w:pPr>
-      <w:r>
-        <w:t>Trường hợp 1: OPH chưa làm hàng cho container đó.</w:t>
+        <w:t>Ví dụ</w:t>
+      </w:r>
+      <w:r>
+        <w:t>, ở quy trình Kiểm tra vị trí container CMS publish 1 message yêu cầu kiểm tra lên Kafka, tất cả các hệ thống sẽ cùng subscribe, trong đó OPS core thấy rằng đây là yêu cầu mình cần xử lý</w:t>
+      </w:r>
+      <w:r>
+        <w:t xml:space="preserve"> xong, OPS core sẽ publish 1 message </w:t>
+      </w:r>
+      <w:r>
+        <w:t>đáp trả yêu cầu kiểm tra vị trí container vào Kafka. Lúc này, tất cả các hệ thống cùng subscribe trong đó có CMS thấy rằng đó là yêu cầu của mình nên nó sẽ nhận và xử lý tiếp.</w:t>
       </w:r>
     </w:p>
     <w:p>
       <w:pPr>
         <w:pStyle w:val="text-normal"/>
-      </w:pPr>
-      <w:r>
-        <w:t>CMS gửi yêu cầu hủ</w:t>
-      </w:r>
-      <w:r>
-        <w:t>y Gate IN cho OPS core, OPS core sẽ kiểm tra nếu container đó ở trạ</w:t>
-      </w:r>
-      <w:r>
-        <w:t>ng thái</w:t>
-      </w:r>
-      <w:r>
-        <w:t>: ĐÃ PHÁT LỆNH LÀM HÀNG thì OPS core sẽ hủy yêu cầu làm hàng trên OPH (trên OPH container đó ở trạng thái HỦY LÀM HÀNG). Đồng thời OPS core sẽ gửi thông báo thành công cho CMS.</w:t>
-      </w:r>
-    </w:p>
-    <w:p>
-      <w:pPr>
-        <w:pStyle w:val="case"/>
-      </w:pPr>
-      <w:r>
-        <w:t>Trường hợp 2: OPH đã làm hàng cho container đó.</w:t>
-      </w:r>
-    </w:p>
-    <w:p>
-      <w:pPr>
-        <w:pStyle w:val="text-normal"/>
-      </w:pPr>
-      <w:r>
-        <w:t>CMS gửi yêu cầu hủy Gate IN cho OPS core, OPS core kiểm tra thấy rằng container đó ở trạng thái: LÀM HÀNG THÀNH CÔNG. OPS Core sẽ thông báo cho CMS biết rằng quá trình Hủy cont thất bại.</w:t>
-      </w:r>
-    </w:p>
-    <w:p>
-      <w:pPr>
-        <w:pStyle w:val="text-normal"/>
-      </w:pPr>
-      <w:r>
-        <w:t>Trong thực tế các hệ thống sẽ không giao tiếp trực tiếp với nhau, tức là CMS, OPS core, OPH hoàn toàn không biết nhau mà giao tiếp với nhau qua 1 hệ thống trung gian đó là Kafka.</w:t>
-      </w:r>
-    </w:p>
-    <w:p>
-      <w:pPr>
-        <w:pStyle w:val="text-normal"/>
-      </w:pPr>
-      <w:r>
-        <w:t>Ví dụ</w:t>
-      </w:r>
-      <w:r>
-        <w:t>, ở quy trình Kiểm tra vị trí container CMS publish 1 message yêu cầu kiểm tra lên Kafka, tất cả các hệ thống sẽ cùng subscribe, trong đó OPS core thấy rằng đây là yêu cầu mình cần xử lý</w:t>
-      </w:r>
-      <w:r>
-        <w:t xml:space="preserve"> xong, OPS core sẽ publish 1 message </w:t>
-      </w:r>
-      <w:r>
-        <w:t>đáp trả yêu cầu kiểm tra vị trí container vào Kafka. Lúc này, tất cả các hệ thống cùng subscribe trong đó có CMS thấy rằng đó là yêu cầu của mình nên nó sẽ nhận và xử lý tiếp.</w:t>
-      </w:r>
+        <w:numPr>
+          <w:ilvl w:val="0"/>
+          <w:numId w:val="0"/>
+        </w:numPr>
+        <w:ind w:left="1080" w:hanging="360"/>
+      </w:pPr>
       <w:r>
         <w:br/>
       </w:r>
@@ -335,6 +379,11 @@
     <w:p>
       <w:pPr>
         <w:pStyle w:val="text-normal"/>
+        <w:numPr>
+          <w:ilvl w:val="0"/>
+          <w:numId w:val="0"/>
+        </w:numPr>
+        <w:ind w:left="1080"/>
       </w:pPr>
       <w:r>
         <w:pict>
@@ -347,20 +396,87 @@
     <w:p>
       <w:pPr>
         <w:pStyle w:val="Caption"/>
-      </w:pPr>
-      <w:r>
+        <w:rPr>
+          <w:rFonts w:ascii="Times New Roman" w:hAnsi="Times New Roman" w:cs="Times New Roman"/>
+          <w:sz w:val="26"/>
+          <w:szCs w:val="26"/>
+        </w:rPr>
+      </w:pPr>
+      <w:r>
+        <w:rPr>
+          <w:rFonts w:ascii="Times New Roman" w:hAnsi="Times New Roman" w:cs="Times New Roman"/>
+          <w:sz w:val="26"/>
+          <w:szCs w:val="26"/>
+        </w:rPr>
         <w:t xml:space="preserve">Hình  </w:t>
       </w:r>
-      <w:fldSimple w:instr=" SEQ Hình_ \* ARABIC ">
-        <w:r>
-          <w:rPr>
-            <w:noProof/>
-          </w:rPr>
-          <w:t>2</w:t>
-        </w:r>
-      </w:fldSimple>
-      <w:r>
-        <w:t>: Mô hình giao tiếp giữa các hệ thống CMS, OPS core và OPH thông qua Kafka.</w:t>
+      <w:r>
+        <w:rPr>
+          <w:rFonts w:ascii="Times New Roman" w:hAnsi="Times New Roman" w:cs="Times New Roman"/>
+          <w:sz w:val="26"/>
+          <w:szCs w:val="26"/>
+        </w:rPr>
+        <w:fldChar w:fldCharType="begin"/>
+      </w:r>
+      <w:r>
+        <w:rPr>
+          <w:rFonts w:ascii="Times New Roman" w:hAnsi="Times New Roman" w:cs="Times New Roman"/>
+          <w:sz w:val="26"/>
+          <w:szCs w:val="26"/>
+        </w:rPr>
+        <w:instrText xml:space="preserve"> SEQ Hình_ \* ARABIC </w:instrText>
+      </w:r>
+      <w:r>
+        <w:rPr>
+          <w:rFonts w:ascii="Times New Roman" w:hAnsi="Times New Roman" w:cs="Times New Roman"/>
+          <w:sz w:val="26"/>
+          <w:szCs w:val="26"/>
+        </w:rPr>
+        <w:fldChar w:fldCharType="separate"/>
+      </w:r>
+      <w:r>
+        <w:rPr>
+          <w:rFonts w:ascii="Times New Roman" w:hAnsi="Times New Roman" w:cs="Times New Roman"/>
+          <w:noProof/>
+          <w:sz w:val="26"/>
+          <w:szCs w:val="26"/>
+        </w:rPr>
+        <w:t>2</w:t>
+      </w:r>
+      <w:r>
+        <w:rPr>
+          <w:rFonts w:ascii="Times New Roman" w:hAnsi="Times New Roman" w:cs="Times New Roman"/>
+          <w:noProof/>
+          <w:sz w:val="26"/>
+          <w:szCs w:val="26"/>
+        </w:rPr>
+        <w:fldChar w:fldCharType="end"/>
+      </w:r>
+      <w:r>
+        <w:rPr>
+          <w:rFonts w:ascii="Times New Roman" w:hAnsi="Times New Roman" w:cs="Times New Roman"/>
+          <w:sz w:val="26"/>
+          <w:szCs w:val="26"/>
+        </w:rPr>
+        <w:t xml:space="preserve">: Mô hình giao tiếp giữa các hệ thống CMS, OPS core </w:t>
+      </w:r>
+      <w:r>
+        <w:rPr>
+          <w:rFonts w:ascii="Times New Roman" w:hAnsi="Times New Roman" w:cs="Times New Roman"/>
+          <w:sz w:val="26"/>
+          <w:szCs w:val="26"/>
+        </w:rPr>
+        <w:t>và OPS-Mobile</w:t>
+      </w:r>
+      <w:bookmarkStart w:id="0" w:name="_GoBack"/>
+      <w:bookmarkEnd w:id="0"/>
+      <w:r>
+        <w:rPr>
+          <w:rFonts w:ascii="Times New Roman" w:hAnsi="Times New Roman" w:cs="Times New Roman"/>
+          <w:sz w:val="26"/>
+          <w:szCs w:val="26"/>
+        </w:rPr>
+        <w:t xml:space="preserve"> thông qua Kafka.</w:t>
       </w:r>
     </w:p>
     <w:p>
@@ -368,6 +484,7 @@
         <w:pStyle w:val="Heading2"/>
       </w:pPr>
       <w:r>
+        <w:lastRenderedPageBreak/>
         <w:t xml:space="preserve">Hệ thống CMS sẽ giao tiếp với nhóm OPS thông qua </w:t>
       </w:r>
       <w:r>
@@ -545,7 +662,6 @@
                 <w:sz w:val="26"/>
                 <w:szCs w:val="26"/>
               </w:rPr>
-              <w:lastRenderedPageBreak/>
               <w:t>siteId</w:t>
             </w:r>
           </w:p>
@@ -1301,6 +1417,7 @@
                 <w:szCs w:val="26"/>
                 <w:shd w:val="clear" w:color="auto" w:fill="FFFFFF"/>
               </w:rPr>
+              <w:lastRenderedPageBreak/>
               <w:t>{</w:t>
             </w:r>
           </w:p>
@@ -1379,15 +1496,7 @@
         <w:t>API 1d</w:t>
       </w:r>
       <w:r>
-        <w:t xml:space="preserve">:  OPS Gate </w:t>
-      </w:r>
-      <w:proofErr w:type="gramStart"/>
-      <w:r>
-        <w:t>In</w:t>
-      </w:r>
-      <w:proofErr w:type="gramEnd"/>
-      <w:r>
-        <w:t xml:space="preserve"> Helper subscribe vị trí container.</w:t>
+        <w:t>:  OPS Gate In Helper subscribe vị trí container.</w:t>
       </w:r>
     </w:p>
     <w:p>
@@ -1659,7 +1768,6 @@
                 <w:szCs w:val="26"/>
                 <w:shd w:val="clear" w:color="auto" w:fill="FFFFFF"/>
               </w:rPr>
-              <w:lastRenderedPageBreak/>
               <w:t>}</w:t>
             </w:r>
           </w:p>
@@ -1684,7 +1792,6 @@
                 <w:szCs w:val="26"/>
                 <w:shd w:val="clear" w:color="auto" w:fill="FFFFFF"/>
               </w:rPr>
-              <w:lastRenderedPageBreak/>
               <w:t>Đường dẫn vắn tắt tới file svg (file yard-map tương ứng của từng site)</w:t>
             </w:r>
           </w:p>
@@ -2338,6 +2445,7 @@
         <w:pStyle w:val="Heading4"/>
       </w:pPr>
       <w:r>
+        <w:lastRenderedPageBreak/>
         <w:t>API 2c</w:t>
       </w:r>
       <w:r>
@@ -2648,11 +2756,13 @@
         <w:pStyle w:val="Heading4"/>
       </w:pPr>
       <w:r>
-        <w:lastRenderedPageBreak/>
         <w:t>API 2d</w:t>
       </w:r>
       <w:r>
-        <w:t>: OPH subscribe lệnh làm hàng.</w:t>
+        <w:t>: OPS-Mobile</w:t>
+      </w:r>
+      <w:r>
+        <w:t xml:space="preserve"> subscribe lệnh làm hàng.</w:t>
       </w:r>
     </w:p>
     <w:p>
@@ -2962,7 +3072,10 @@
         <w:t>API 2e</w:t>
       </w:r>
       <w:r>
-        <w:t>: OPH publish vị trí container đã được hạ ngoài bãi.</w:t>
+        <w:t>: OPS-Mobile</w:t>
+      </w:r>
+      <w:r>
+        <w:t xml:space="preserve"> publish vị trí container đã được hạ ngoài bãi.</w:t>
       </w:r>
     </w:p>
     <w:p>
@@ -3416,6 +3529,7 @@
         <w:pStyle w:val="Heading5"/>
       </w:pPr>
       <w:r>
+        <w:lastRenderedPageBreak/>
         <w:t>Output:</w:t>
       </w:r>
     </w:p>
@@ -3707,7 +3821,6 @@
                 <w:sz w:val="26"/>
                 <w:szCs w:val="26"/>
               </w:rPr>
-              <w:lastRenderedPageBreak/>
               <w:t>siteId</w:t>
             </w:r>
           </w:p>
@@ -4451,6 +4564,7 @@
                 <w:szCs w:val="26"/>
                 <w:shd w:val="clear" w:color="auto" w:fill="FFFFFF"/>
               </w:rPr>
+              <w:lastRenderedPageBreak/>
               <w:t>{</w:t>
             </w:r>
           </w:p>
@@ -4529,7 +4643,10 @@
         <w:t>API 3d</w:t>
       </w:r>
       <w:r>
-        <w:t>: OPH subscribe lệnh hủy làm hàng (Status: Hủy Thành công).</w:t>
+        <w:t>: OPS-Mobile</w:t>
+      </w:r>
+      <w:r>
+        <w:t xml:space="preserve"> subscribe lệnh hủy làm hàng (Status: Hủy Thành công).</w:t>
       </w:r>
     </w:p>
     <w:p>
@@ -4761,7 +4878,6 @@
                 <w:szCs w:val="26"/>
                 <w:shd w:val="clear" w:color="auto" w:fill="FFFFFF"/>
               </w:rPr>
-              <w:lastRenderedPageBreak/>
               <w:t>{</w:t>
             </w:r>
           </w:p>
@@ -4840,7 +4956,10 @@
         <w:t>API 3e</w:t>
       </w:r>
       <w:r>
-        <w:t>: OPH publish message Hủy làm hàng thành công.</w:t>
+        <w:t>: OPS-Mobile</w:t>
+      </w:r>
+      <w:r>
+        <w:t xml:space="preserve"> publish message Hủy làm hàng thành công.</w:t>
       </w:r>
     </w:p>
     <w:p>
@@ -5451,6 +5570,7 @@
         <w:pStyle w:val="Heading4"/>
       </w:pPr>
       <w:r>
+        <w:lastRenderedPageBreak/>
         <w:t>API 3g</w:t>
       </w:r>
       <w:r>
